--- a/사용자경험과인공지능(UX&AI)/assingment1_2025712707_HongSeokjoo.docx
+++ b/사용자경험과인공지능(UX&AI)/assingment1_2025712707_HongSeokjoo.docx
@@ -6,16 +6,18 @@
       <w:pPr>
         <w:jc w:val="center"/>
         <w:rPr>
-          <w:rFonts w:ascii="Times New Roman" w:hAnsi="Times New Roman" w:cs="Times New Roman"/>
+          <w:lang/>
+          <w:rFonts w:ascii="Times New Roman" w:eastAsia="Times New Roman" w:hAnsi="Times New Roman" w:cs="Times New Roman"/>
           <w:b/>
           <w:bCs/>
           <w:sz w:val="30"/>
           <w:szCs w:val="30"/>
-        </w:rPr>
-      </w:pPr>
-      <w:r>
-        <w:rPr>
-          <w:rFonts w:ascii="Times New Roman" w:hAnsi="Times New Roman" w:cs="Times New Roman"/>
+          <w:rtl w:val="off"/>
+        </w:rPr>
+      </w:pPr>
+      <w:r>
+        <w:rPr>
+          <w:rFonts w:ascii="Times New Roman" w:eastAsia="Times New Roman" w:hAnsi="Times New Roman" w:cs="Times New Roman"/>
           <w:b/>
           <w:bCs/>
           <w:sz w:val="30"/>
@@ -25,7 +27,7 @@
       </w:r>
       <w:r>
         <w:rPr>
-          <w:rFonts w:ascii="Times New Roman" w:hAnsi="Times New Roman" w:cs="Times New Roman"/>
+          <w:rFonts w:ascii="Times New Roman" w:eastAsia="Times New Roman" w:hAnsi="Times New Roman" w:cs="Times New Roman"/>
           <w:b/>
           <w:bCs/>
           <w:sz w:val="30"/>
@@ -38,216 +40,777 @@
       <w:pPr>
         <w:jc w:val="center"/>
         <w:rPr>
-          <w:rFonts w:ascii="Times New Roman" w:hAnsi="Times New Roman" w:cs="Times New Roman"/>
+          <w:rFonts w:ascii="Times New Roman" w:eastAsia="Times New Roman" w:hAnsi="Times New Roman" w:hint="default"/>
           <w:b/>
           <w:bCs/>
-          <w:sz w:val="24"/>
-        </w:rPr>
-      </w:pPr>
-    </w:p>
-    <w:p>
-      <w:pPr>
-        <w:jc w:val="right"/>
-        <w:rPr>
-          <w:rFonts w:ascii="Times New Roman" w:hAnsi="Times New Roman" w:cs="Times New Roman"/>
+          <w:sz w:val="30"/>
+          <w:szCs w:val="30"/>
+        </w:rPr>
+      </w:pPr>
+      <w:r>
+        <w:rPr>
+          <w:lang w:eastAsia="ko-KR"/>
+          <w:rFonts w:ascii="Times New Roman" w:eastAsia="Times New Roman" w:hAnsi="Times New Roman" w:cs="Times New Roman"/>
           <w:b/>
           <w:bCs/>
-          <w:sz w:val="24"/>
-        </w:rPr>
-      </w:pPr>
-      <w:r>
-        <w:rPr>
-          <w:rFonts w:ascii="Times New Roman" w:hAnsi="Times New Roman" w:cs="Times New Roman"/>
+          <w:sz w:val="30"/>
+          <w:szCs w:val="30"/>
+          <w:rtl w:val="off"/>
+        </w:rPr>
+        <w:t xml:space="preserve">Topic: </w:t>
+      </w:r>
+      <w:r>
+        <w:rPr>
+          <w:rFonts w:ascii="Times New Roman" w:eastAsia="Times New Roman" w:hAnsi="Times New Roman" w:hint="default"/>
           <w:b/>
           <w:bCs/>
-          <w:sz w:val="24"/>
-        </w:rPr>
-        <w:t xml:space="preserve">2025712707 </w:t>
-      </w:r>
-      <w:r>
-        <w:rPr>
-          <w:rFonts w:ascii="Times New Roman" w:hAnsi="Times New Roman" w:cs="Times New Roman"/>
+          <w:sz w:val="30"/>
+          <w:szCs w:val="30"/>
+        </w:rPr>
+        <w:t>AI UX Research Topics; Research Paper Writing; Publication Process</w:t>
+      </w:r>
+    </w:p>
+    <w:p>
+      <w:pPr>
+        <w:jc w:val="center"/>
+        <w:rPr>
+          <w:rFonts w:ascii="Times New Roman" w:eastAsia="Times New Roman" w:hAnsi="Times New Roman" w:cs="Times New Roman"/>
           <w:b/>
           <w:bCs/>
           <w:sz w:val="24"/>
         </w:rPr>
-        <w:t>HongSeokjoo</w:t>
-      </w:r>
-    </w:p>
-    <w:p>
-      <w:pPr>
-        <w:jc w:val="center"/>
-        <w:rPr>
-          <w:rFonts w:ascii="Times New Roman" w:hAnsi="Times New Roman" w:cs="Times New Roman"/>
+      </w:pPr>
+    </w:p>
+    <w:p>
+      <w:pPr>
+        <w:jc w:val="right"/>
+        <w:rPr>
+          <w:rFonts w:ascii="Times New Roman" w:eastAsia="Times New Roman" w:hAnsi="Times New Roman" w:cs="Times New Roman"/>
           <w:b/>
           <w:bCs/>
           <w:sz w:val="24"/>
         </w:rPr>
       </w:pPr>
-    </w:p>
-    <w:p>
-      <w:pPr>
-        <w:jc w:val="center"/>
-        <w:rPr>
-          <w:rFonts w:ascii="Times New Roman" w:hAnsi="Times New Roman" w:cs="Times New Roman" w:hint="eastAsia"/>
+      <w:r>
+        <w:rPr>
+          <w:rFonts w:ascii="Times New Roman" w:eastAsia="Times New Roman" w:hAnsi="Times New Roman" w:cs="Times New Roman"/>
           <w:b/>
           <w:bCs/>
           <w:sz w:val="24"/>
         </w:rPr>
-      </w:pPr>
-      <w:r>
-        <w:rPr>
-          <w:rFonts w:ascii="Times New Roman" w:hAnsi="Times New Roman" w:cs="Times New Roman" w:hint="eastAsia"/>
+        <w:t xml:space="preserve">2025712707 </w:t>
+      </w:r>
+      <w:r>
+        <w:rPr>
+          <w:rFonts w:ascii="Times New Roman" w:eastAsia="Times New Roman" w:hAnsi="Times New Roman" w:cs="Times New Roman"/>
           <w:b/>
           <w:bCs/>
           <w:sz w:val="24"/>
         </w:rPr>
-        <w:t>Summary</w:t>
-      </w:r>
-    </w:p>
-    <w:p>
-      <w:pPr>
-        <w:rPr>
-          <w:rFonts w:ascii="Times New Roman" w:hAnsi="Times New Roman" w:cs="Times New Roman"/>
-        </w:rPr>
-      </w:pPr>
-      <w:r>
-        <w:rPr>
-          <w:rFonts w:ascii="Times New Roman" w:hAnsi="Times New Roman" w:cs="Times New Roman"/>
-        </w:rPr>
-        <w:t xml:space="preserve">This paper explores how intelligent agents should apologize after making mistakes to effectively restore user trust. Specifically, it examines how an agent’s appearance (human-like vs. machine-like) and apology style (internal vs. external attribution) </w:t>
-      </w:r>
-      <w:r>
-        <w:rPr>
-          <w:rFonts w:ascii="Times New Roman" w:hAnsi="Times New Roman" w:cs="Times New Roman"/>
-        </w:rPr>
-        <w:t>affect</w:t>
-      </w:r>
-      <w:r>
-        <w:rPr>
-          <w:rFonts w:ascii="Times New Roman" w:hAnsi="Times New Roman" w:cs="Times New Roman"/>
-        </w:rPr>
-        <w:t xml:space="preserve"> trust repair.</w:t>
-      </w:r>
-    </w:p>
-    <w:p>
-      <w:pPr>
-        <w:rPr>
-          <w:rFonts w:ascii="Times New Roman" w:hAnsi="Times New Roman" w:cs="Times New Roman"/>
-        </w:rPr>
-      </w:pPr>
-      <w:r>
-        <w:rPr>
-          <w:rFonts w:ascii="Times New Roman" w:hAnsi="Times New Roman" w:cs="Times New Roman"/>
-        </w:rPr>
-        <w:t>In a stock investment game experiment, participants were exposed to four conditions. Results showed that machine-like agents restored trust better with external attribution, while human-like agents were more trusted when they acknowledged their own fault.</w:t>
-      </w:r>
-    </w:p>
-    <w:p>
-      <w:pPr>
-        <w:rPr>
-          <w:rFonts w:ascii="Times New Roman" w:hAnsi="Times New Roman" w:cs="Times New Roman"/>
-        </w:rPr>
-      </w:pPr>
-      <w:r>
-        <w:rPr>
-          <w:rFonts w:ascii="Times New Roman" w:hAnsi="Times New Roman" w:cs="Times New Roman"/>
-        </w:rPr>
-        <w:t>These findings suggest that people do not always perceive AI as just a machine. Sometimes, they apply human-like expectations depending on how the agent looks and communicates. Therefore, the design of AI agents should match the apology strategy with the agent’s appearance. A sincere apology works better for human-like agents, while machine-like agents may benefit from explaining external circumstances.</w:t>
-      </w:r>
-    </w:p>
-    <w:p>
-      <w:pPr>
-        <w:jc w:val="center"/>
-        <w:rPr>
-          <w:lang/>
-          <w:rFonts w:ascii="Times New Roman" w:hAnsi="Times New Roman" w:cs="Times New Roman"/>
+        <w:t>Hong</w:t>
+      </w:r>
+      <w:r>
+        <w:rPr>
+          <w:lang w:eastAsia="ko-KR"/>
+          <w:rFonts w:ascii="Times New Roman" w:eastAsia="Times New Roman" w:hAnsi="Times New Roman" w:cs="Times New Roman"/>
           <w:b/>
           <w:bCs/>
+          <w:sz w:val="24"/>
           <w:rtl w:val="off"/>
         </w:rPr>
-      </w:pPr>
-    </w:p>
-    <w:p>
-      <w:pPr>
-        <w:jc w:val="center"/>
-        <w:rPr>
-          <w:lang/>
-          <w:rFonts w:ascii="Times New Roman" w:hAnsi="Times New Roman" w:cs="Times New Roman"/>
+        <w:t xml:space="preserve"> </w:t>
+      </w:r>
+      <w:r>
+        <w:rPr>
+          <w:rFonts w:ascii="Times New Roman" w:eastAsia="Times New Roman" w:hAnsi="Times New Roman" w:cs="Times New Roman"/>
           <w:b/>
           <w:bCs/>
-          <w:rtl w:val="off"/>
-        </w:rPr>
-      </w:pPr>
+          <w:sz w:val="24"/>
+        </w:rPr>
+        <w:t>Seokjoo</w:t>
+      </w:r>
     </w:p>
     <w:p>
       <w:pPr>
         <w:jc w:val="center"/>
         <w:rPr>
-          <w:rFonts w:ascii="Times New Roman" w:hAnsi="Times New Roman" w:cs="Times New Roman" w:hint="eastAsia"/>
+          <w:rFonts w:ascii="Times New Roman" w:eastAsia="Times New Roman" w:hAnsi="Times New Roman" w:cs="Times New Roman"/>
           <w:b/>
           <w:bCs/>
-        </w:rPr>
-      </w:pPr>
-      <w:r>
-        <w:rPr>
-          <w:rFonts w:ascii="Times New Roman" w:hAnsi="Times New Roman" w:cs="Times New Roman"/>
+          <w:sz w:val="24"/>
+        </w:rPr>
+      </w:pPr>
+    </w:p>
+    <w:p>
+      <w:pPr>
+        <w:jc w:val="center"/>
+        <w:rPr>
+          <w:rFonts w:ascii="Times New Roman" w:eastAsia="Times New Roman" w:hAnsi="Times New Roman" w:hint="default"/>
+          <w:sz w:val="24"/>
+          <w:szCs w:val="26"/>
+        </w:rPr>
+      </w:pPr>
+      <w:r>
+        <w:rPr>
+          <w:rFonts w:ascii="Times New Roman" w:eastAsia="Times New Roman" w:hAnsi="Times New Roman" w:hint="default"/>
           <w:b/>
           <w:bCs/>
-        </w:rPr>
-        <w:t>Critical Reflections</w:t>
-      </w:r>
-    </w:p>
-    <w:p>
-      <w:pPr>
-        <w:rPr>
-          <w:rFonts w:ascii="Times New Roman" w:hAnsi="Times New Roman" w:cs="Times New Roman"/>
-        </w:rPr>
-      </w:pPr>
-      <w:r>
-        <w:rPr>
-          <w:rFonts w:ascii="Times New Roman" w:hAnsi="Times New Roman" w:cs="Times New Roman"/>
-        </w:rPr>
-        <w:t>While this study offers valuable insights into trust repair strategies for AI agents, there are some limitations worth noting.</w:t>
-      </w:r>
-    </w:p>
-    <w:p>
-      <w:pPr>
-        <w:rPr>
-          <w:rFonts w:ascii="Times New Roman" w:hAnsi="Times New Roman" w:cs="Times New Roman"/>
-        </w:rPr>
-      </w:pPr>
-      <w:r>
-        <w:rPr>
-          <w:rFonts w:ascii="Times New Roman" w:hAnsi="Times New Roman" w:cs="Times New Roman"/>
-        </w:rPr>
-        <w:t>First, the experiment was conducted in a relatively artificial setting using a short-term stock investment game. This limits the generalizability of the findings to real-world contexts, where human–AI relationships develop over longer periods and in more emotionally complex scenarios.</w:t>
-      </w:r>
-    </w:p>
-    <w:p>
-      <w:pPr>
-        <w:rPr>
-          <w:rFonts w:ascii="Times New Roman" w:hAnsi="Times New Roman" w:cs="Times New Roman"/>
-        </w:rPr>
-      </w:pPr>
-      <w:r>
-        <w:rPr>
-          <w:rFonts w:ascii="Times New Roman" w:hAnsi="Times New Roman" w:cs="Times New Roman"/>
-        </w:rPr>
-        <w:t>Second, the study focused only on the attribution type of apologies (internal vs. external), but did not consider other important aspects of how apologies are delivered—such as tone, emotional expression, or perceived sincerity. In real interactions, these factors can significantly influence how users respond to apologies.</w:t>
-      </w:r>
-    </w:p>
-    <w:p>
-      <w:pPr>
-        <w:rPr>
-          <w:rFonts w:ascii="Times New Roman" w:hAnsi="Times New Roman" w:cs="Times New Roman" w:hint="eastAsia"/>
-        </w:rPr>
-      </w:pPr>
-      <w:r>
-        <w:rPr>
-          <w:rFonts w:ascii="Times New Roman" w:hAnsi="Times New Roman" w:cs="Times New Roman"/>
-        </w:rPr>
-        <w:t>Third, the manipulation of anthropomorphism relied on visual cues and self-introductions, assuming a uniform perception across participants. However, people may interpret the same agent very differently based on personal experiences or expectations. This individual variability in perceiving "human-likeness" was not fully accounted for.</w:t>
+          <w:sz w:val="24"/>
+          <w:szCs w:val="26"/>
+        </w:rPr>
+        <w:t>Designing UX Research in AI: More Than Just Interfaces</w:t>
+      </w:r>
+    </w:p>
+    <w:p>
+      <w:pPr>
+        <w:rPr>
+          <w:rFonts w:ascii="Times New Roman" w:eastAsia="Times New Roman" w:hAnsi="Times New Roman" w:hint="default"/>
+          <w:sz w:val="24"/>
+          <w:szCs w:val="26"/>
+        </w:rPr>
+      </w:pPr>
+      <w:r>
+        <w:rPr>
+          <w:rFonts w:ascii="Times New Roman" w:eastAsia="Times New Roman" w:hAnsi="Times New Roman" w:hint="default"/>
+          <w:sz w:val="24"/>
+          <w:szCs w:val="26"/>
+        </w:rPr>
+        <w:t xml:space="preserve">As AI systems become more embedded in our daily lives, UX research is no longer just about the usability of an interface—it’s about understanding how people </w:t>
+      </w:r>
+      <w:r>
+        <w:rPr>
+          <w:rFonts w:ascii="Times New Roman" w:eastAsia="Times New Roman" w:hAnsi="Times New Roman" w:hint="default"/>
+          <w:sz w:val="24"/>
+          <w:szCs w:val="26"/>
+        </w:rPr>
+        <w:t>morally, socially,</w:t>
+      </w:r>
+      <w:r>
+        <w:rPr>
+          <w:rFonts w:ascii="Times New Roman" w:eastAsia="Times New Roman" w:hAnsi="Times New Roman" w:hint="default"/>
+          <w:sz w:val="24"/>
+          <w:szCs w:val="26"/>
+        </w:rPr>
+        <w:t xml:space="preserve">and </w:t>
+      </w:r>
+      <w:r>
+        <w:rPr>
+          <w:rFonts w:ascii="Times New Roman" w:eastAsia="Times New Roman" w:hAnsi="Times New Roman" w:hint="default"/>
+          <w:sz w:val="24"/>
+          <w:szCs w:val="26"/>
+        </w:rPr>
+        <w:t>emotionally</w:t>
+      </w:r>
+      <w:r>
+        <w:rPr>
+          <w:rFonts w:ascii="Times New Roman" w:eastAsia="Times New Roman" w:hAnsi="Times New Roman" w:hint="default"/>
+          <w:sz w:val="24"/>
+          <w:szCs w:val="26"/>
+        </w:rPr>
+        <w:t>respond to intelligent agents. The traditional focus on buttons, layouts, or efficiency has expanded to include concerns like fairness, trustworthiness, and responsibility.</w:t>
+      </w:r>
+    </w:p>
+    <w:p>
+      <w:pPr>
+        <w:rPr>
+          <w:rFonts w:ascii="Times New Roman" w:eastAsia="Times New Roman" w:hAnsi="Times New Roman" w:hint="default"/>
+          <w:b w:val="0"/>
+          <w:sz w:val="24"/>
+          <w:szCs w:val="26"/>
+        </w:rPr>
+      </w:pPr>
+      <w:r>
+        <w:rPr>
+          <w:rFonts w:ascii="Times New Roman" w:eastAsia="Times New Roman" w:hAnsi="Times New Roman" w:hint="default"/>
+          <w:sz w:val="24"/>
+          <w:szCs w:val="26"/>
+        </w:rPr>
+        <w:t xml:space="preserve">One illustrative example is a study where participants evaluated </w:t>
+      </w:r>
+      <w:r>
+        <w:rPr>
+          <w:rFonts w:ascii="Times New Roman" w:eastAsia="Times New Roman" w:hAnsi="Times New Roman" w:hint="default"/>
+          <w:sz w:val="24"/>
+          <w:szCs w:val="26"/>
+        </w:rPr>
+        <w:t>AI hiring agents</w:t>
+      </w:r>
+      <w:r>
+        <w:rPr>
+          <w:rFonts w:ascii="Times New Roman" w:eastAsia="Times New Roman" w:hAnsi="Times New Roman" w:hint="default"/>
+          <w:sz w:val="24"/>
+          <w:szCs w:val="26"/>
+        </w:rPr>
+        <w:t xml:space="preserve">accused of gender bias. Interestingly, the presence of </w:t>
+      </w:r>
+      <w:r>
+        <w:rPr>
+          <w:rFonts w:ascii="Times New Roman" w:eastAsia="Times New Roman" w:hAnsi="Times New Roman" w:hint="default"/>
+          <w:sz w:val="24"/>
+          <w:szCs w:val="26"/>
+        </w:rPr>
+        <w:t>expert labels</w:t>
+      </w:r>
+      <w:r>
+        <w:rPr>
+          <w:rFonts w:ascii="Times New Roman" w:eastAsia="Times New Roman" w:hAnsi="Times New Roman" w:hint="default"/>
+          <w:sz w:val="24"/>
+          <w:szCs w:val="26"/>
+        </w:rPr>
+        <w:t xml:space="preserve">like “certified AI recruiter” did not shield the system from criticism. What truly affected perception was whether the AI made a biased or unbiased decision. This suggests that </w:t>
+      </w:r>
+      <w:r>
+        <w:rPr>
+          <w:rFonts w:ascii="Times New Roman" w:eastAsia="Times New Roman" w:hAnsi="Times New Roman" w:hint="default"/>
+          <w:sz w:val="24"/>
+          <w:szCs w:val="26"/>
+        </w:rPr>
+        <w:t>ethical behavior matters more than perceived expertise</w:t>
+      </w:r>
+      <w:r>
+        <w:rPr>
+          <w:rFonts w:ascii="Times New Roman" w:eastAsia="Times New Roman" w:hAnsi="Times New Roman" w:hint="default"/>
+          <w:sz w:val="24"/>
+          <w:szCs w:val="26"/>
+        </w:rPr>
+        <w:t>, especially when AI systems operate in socially sensitive contexts.</w:t>
+      </w:r>
+    </w:p>
+    <w:p>
+      <w:pPr>
+        <w:rPr>
+          <w:rFonts w:ascii="Times New Roman" w:eastAsia="Times New Roman" w:hAnsi="Times New Roman" w:hint="default"/>
+          <w:b w:val="0"/>
+          <w:sz w:val="24"/>
+          <w:szCs w:val="26"/>
+        </w:rPr>
+      </w:pPr>
+      <w:r>
+        <w:rPr>
+          <w:rFonts w:ascii="Times New Roman" w:eastAsia="Times New Roman" w:hAnsi="Times New Roman" w:hint="default"/>
+          <w:sz w:val="24"/>
+          <w:szCs w:val="26"/>
+        </w:rPr>
+        <w:t xml:space="preserve">This aligns with CASA (Computers Are Social Actors) theory, which once emphasized that people treat machines as social agents, often uncritically. However, the study shows that </w:t>
+      </w:r>
+      <w:r>
+        <w:rPr>
+          <w:rFonts w:ascii="Times New Roman" w:eastAsia="Times New Roman" w:hAnsi="Times New Roman" w:hint="default"/>
+          <w:sz w:val="24"/>
+          <w:szCs w:val="26"/>
+        </w:rPr>
+        <w:t>ethical violations disrupt this mindless acceptance</w:t>
+      </w:r>
+      <w:r>
+        <w:rPr>
+          <w:rFonts w:ascii="Times New Roman" w:eastAsia="Times New Roman" w:hAnsi="Times New Roman" w:hint="default"/>
+          <w:sz w:val="24"/>
+          <w:szCs w:val="26"/>
+        </w:rPr>
+        <w:t xml:space="preserve">, forcing users into more thoughtful, central-route processing as explained in the Elaboration Likelihood Model (ELM). In short, </w:t>
+      </w:r>
+      <w:r>
+        <w:rPr>
+          <w:rFonts w:ascii="Times New Roman" w:eastAsia="Times New Roman" w:hAnsi="Times New Roman" w:hint="default"/>
+          <w:sz w:val="24"/>
+          <w:szCs w:val="26"/>
+        </w:rPr>
+        <w:t>we trust machines until they cross an ethical line.</w:t>
+      </w:r>
+    </w:p>
+    <w:p>
+      <w:pPr>
+        <w:rPr>
+          <w:lang w:eastAsia="ko-KR"/>
+          <w:rFonts w:ascii="Times New Roman" w:eastAsia="Times New Roman" w:hAnsi="Times New Roman" w:hint="eastAsia"/>
+          <w:sz w:val="24"/>
+          <w:szCs w:val="26"/>
+          <w:rtl w:val="off"/>
+        </w:rPr>
+      </w:pPr>
+    </w:p>
+    <w:p>
+      <w:pPr>
+        <w:jc w:val="center"/>
+        <w:rPr>
+          <w:rFonts w:ascii="Times New Roman" w:eastAsia="Times New Roman" w:hAnsi="Times New Roman" w:hint="default"/>
+          <w:b/>
+          <w:bCs/>
+          <w:sz w:val="24"/>
+          <w:szCs w:val="26"/>
+        </w:rPr>
+      </w:pPr>
+      <w:r>
+        <w:rPr>
+          <w:rFonts w:ascii="Times New Roman" w:eastAsia="Times New Roman" w:hAnsi="Times New Roman" w:hint="default"/>
+          <w:b/>
+          <w:bCs/>
+          <w:sz w:val="24"/>
+          <w:szCs w:val="26"/>
+        </w:rPr>
+        <w:t>From Trust to Attribution: Understanding Human Responses to AI</w:t>
+      </w:r>
+    </w:p>
+    <w:p>
+      <w:pPr>
+        <w:rPr>
+          <w:rFonts w:ascii="Times New Roman" w:eastAsia="Times New Roman" w:hAnsi="Times New Roman" w:hint="default"/>
+          <w:b w:val="0"/>
+          <w:sz w:val="24"/>
+          <w:szCs w:val="26"/>
+        </w:rPr>
+      </w:pPr>
+      <w:r>
+        <w:rPr>
+          <w:rFonts w:ascii="Times New Roman" w:eastAsia="Times New Roman" w:hAnsi="Times New Roman" w:hint="default"/>
+          <w:sz w:val="24"/>
+          <w:szCs w:val="26"/>
+        </w:rPr>
+        <w:t xml:space="preserve">Another evolving area in AI UX research is </w:t>
+      </w:r>
+      <w:r>
+        <w:rPr>
+          <w:rFonts w:ascii="Times New Roman" w:eastAsia="Times New Roman" w:hAnsi="Times New Roman" w:hint="default"/>
+          <w:sz w:val="24"/>
+          <w:szCs w:val="26"/>
+        </w:rPr>
+        <w:t>how people attribute responsibility to AI systems</w:t>
+      </w:r>
+      <w:r>
+        <w:rPr>
+          <w:rFonts w:ascii="Times New Roman" w:eastAsia="Times New Roman" w:hAnsi="Times New Roman" w:hint="default"/>
+          <w:sz w:val="24"/>
+          <w:szCs w:val="26"/>
+        </w:rPr>
+        <w:t xml:space="preserve">. If an AI car makes a mistake—or does something helpful—who gets the credit (or the blame)? In one experiment, participants evaluated </w:t>
+      </w:r>
+      <w:r>
+        <w:rPr>
+          <w:rFonts w:ascii="Times New Roman" w:eastAsia="Times New Roman" w:hAnsi="Times New Roman" w:hint="default"/>
+          <w:sz w:val="24"/>
+          <w:szCs w:val="26"/>
+        </w:rPr>
+        <w:t>positive and negative driving scenarios</w:t>
+      </w:r>
+      <w:r>
+        <w:rPr>
+          <w:rFonts w:ascii="Times New Roman" w:eastAsia="Times New Roman" w:hAnsi="Times New Roman" w:hint="default"/>
+          <w:sz w:val="24"/>
+          <w:szCs w:val="26"/>
+        </w:rPr>
+        <w:t>involving either a human or AI driver.</w:t>
+      </w:r>
+    </w:p>
+    <w:p>
+      <w:pPr>
+        <w:rPr>
+          <w:rFonts w:ascii="Times New Roman" w:eastAsia="Times New Roman" w:hAnsi="Times New Roman" w:hint="default"/>
+          <w:b w:val="0"/>
+          <w:sz w:val="24"/>
+          <w:szCs w:val="26"/>
+        </w:rPr>
+      </w:pPr>
+      <w:r>
+        <w:rPr>
+          <w:rFonts w:ascii="Times New Roman" w:eastAsia="Times New Roman" w:hAnsi="Times New Roman" w:hint="default"/>
+          <w:sz w:val="24"/>
+          <w:szCs w:val="26"/>
+        </w:rPr>
+        <w:t xml:space="preserve">Interestingly, participants were </w:t>
+      </w:r>
+      <w:r>
+        <w:rPr>
+          <w:rFonts w:ascii="Times New Roman" w:eastAsia="Times New Roman" w:hAnsi="Times New Roman" w:hint="default"/>
+          <w:sz w:val="24"/>
+          <w:szCs w:val="26"/>
+        </w:rPr>
+        <w:t>more willing to credit AI for success</w:t>
+      </w:r>
+      <w:r>
+        <w:rPr>
+          <w:rFonts w:ascii="Times New Roman" w:eastAsia="Times New Roman" w:hAnsi="Times New Roman" w:hint="default"/>
+          <w:sz w:val="24"/>
+          <w:szCs w:val="26"/>
+        </w:rPr>
+        <w:t xml:space="preserve">than they were to blame it for failure. This asymmetry suggests a shift in how AI is positioned in public consciousness: </w:t>
+      </w:r>
+      <w:r>
+        <w:rPr>
+          <w:rFonts w:ascii="Times New Roman" w:eastAsia="Times New Roman" w:hAnsi="Times New Roman" w:hint="default"/>
+          <w:sz w:val="24"/>
+          <w:szCs w:val="26"/>
+        </w:rPr>
+        <w:t>no longer just tools, but actors</w:t>
+      </w:r>
+      <w:r>
+        <w:rPr>
+          <w:rFonts w:ascii="Times New Roman" w:eastAsia="Times New Roman" w:hAnsi="Times New Roman" w:hint="default"/>
+          <w:sz w:val="24"/>
+          <w:szCs w:val="26"/>
+        </w:rPr>
+        <w:t>with agency. And as agency increases, so does our impulse to evaluate AI’s moral standing.</w:t>
+      </w:r>
+    </w:p>
+    <w:p>
+      <w:pPr>
+        <w:rPr>
+          <w:lang/>
+          <w:rFonts w:ascii="Times New Roman" w:eastAsia="Times New Roman" w:hAnsi="Times New Roman" w:hint="default"/>
+          <w:sz w:val="24"/>
+          <w:szCs w:val="26"/>
+          <w:rtl w:val="off"/>
+        </w:rPr>
+      </w:pPr>
+      <w:r>
+        <w:rPr>
+          <w:rFonts w:ascii="Times New Roman" w:eastAsia="Times New Roman" w:hAnsi="Times New Roman" w:hint="default"/>
+          <w:sz w:val="24"/>
+          <w:szCs w:val="26"/>
+        </w:rPr>
+        <w:t xml:space="preserve">This has deep implications for UX design and public policy. If people hold AI to different moral standards depending on context, </w:t>
+      </w:r>
+      <w:r>
+        <w:rPr>
+          <w:rFonts w:ascii="Times New Roman" w:eastAsia="Times New Roman" w:hAnsi="Times New Roman" w:hint="default"/>
+          <w:sz w:val="24"/>
+          <w:szCs w:val="26"/>
+        </w:rPr>
+        <w:t>interface design alone cannot solve the trust problem</w:t>
+      </w:r>
+      <w:r>
+        <w:rPr>
+          <w:rFonts w:ascii="Times New Roman" w:eastAsia="Times New Roman" w:hAnsi="Times New Roman" w:hint="default"/>
+          <w:sz w:val="24"/>
+          <w:szCs w:val="26"/>
+        </w:rPr>
+        <w:t xml:space="preserve">. UX researchers must explore how </w:t>
+      </w:r>
+      <w:r>
+        <w:rPr>
+          <w:rFonts w:ascii="Times New Roman" w:eastAsia="Times New Roman" w:hAnsi="Times New Roman" w:hint="default"/>
+          <w:sz w:val="24"/>
+          <w:szCs w:val="26"/>
+        </w:rPr>
+        <w:t>responsibility, agency, and intent are communicated through system behavior and presentation</w:t>
+      </w:r>
+      <w:r>
+        <w:rPr>
+          <w:rFonts w:ascii="Times New Roman" w:eastAsia="Times New Roman" w:hAnsi="Times New Roman" w:hint="default"/>
+          <w:sz w:val="24"/>
+          <w:szCs w:val="26"/>
+        </w:rPr>
+        <w:t>.</w:t>
+      </w:r>
+    </w:p>
+    <w:p>
+      <w:pPr>
+        <w:rPr>
+          <w:rFonts w:ascii="Times New Roman" w:eastAsia="Times New Roman" w:hAnsi="Times New Roman" w:hint="default"/>
+          <w:b w:val="0"/>
+          <w:sz w:val="24"/>
+          <w:szCs w:val="26"/>
+        </w:rPr>
+      </w:pPr>
+    </w:p>
+    <w:p>
+      <w:pPr>
+        <w:jc w:val="center"/>
+        <w:rPr>
+          <w:rFonts w:ascii="Times New Roman" w:eastAsia="Times New Roman" w:hAnsi="Times New Roman" w:hint="default"/>
+          <w:sz w:val="24"/>
+          <w:szCs w:val="26"/>
+        </w:rPr>
+      </w:pPr>
+      <w:r>
+        <w:rPr>
+          <w:rFonts w:ascii="Times New Roman" w:eastAsia="Times New Roman" w:hAnsi="Times New Roman" w:hint="default"/>
+          <w:b/>
+          <w:bCs/>
+          <w:sz w:val="24"/>
+          <w:szCs w:val="26"/>
+        </w:rPr>
+        <w:t>Writing and Publishing AI UX Research: From Insight to Impact</w:t>
+      </w:r>
+    </w:p>
+    <w:p>
+      <w:pPr>
+        <w:rPr>
+          <w:rFonts w:ascii="Times New Roman" w:eastAsia="Times New Roman" w:hAnsi="Times New Roman" w:hint="default"/>
+          <w:b w:val="0"/>
+          <w:sz w:val="24"/>
+          <w:szCs w:val="26"/>
+        </w:rPr>
+      </w:pPr>
+      <w:r>
+        <w:rPr>
+          <w:rFonts w:ascii="Times New Roman" w:eastAsia="Times New Roman" w:hAnsi="Times New Roman" w:hint="default"/>
+          <w:sz w:val="24"/>
+          <w:szCs w:val="26"/>
+        </w:rPr>
+        <w:t xml:space="preserve">Researching these complex phenomena is only half the battle—the other half is articulating them clearly and effectively for publication. One lesson I’ve learned is that </w:t>
+      </w:r>
+      <w:r>
+        <w:rPr>
+          <w:rFonts w:ascii="Times New Roman" w:eastAsia="Times New Roman" w:hAnsi="Times New Roman" w:hint="default"/>
+          <w:sz w:val="24"/>
+          <w:szCs w:val="26"/>
+        </w:rPr>
+        <w:t>AI UX research requires interdisciplinary sensitivity</w:t>
+      </w:r>
+      <w:r>
+        <w:rPr>
+          <w:rFonts w:ascii="Times New Roman" w:eastAsia="Times New Roman" w:hAnsi="Times New Roman" w:hint="default"/>
+          <w:sz w:val="24"/>
+          <w:szCs w:val="26"/>
+        </w:rPr>
+        <w:t>. Writing for HCI venues means translating technical findings into human terms, while ethics-oriented journals may demand deeper theoretical grounding.</w:t>
+      </w:r>
+    </w:p>
+    <w:p>
+      <w:pPr>
+        <w:rPr>
+          <w:rFonts w:ascii="Times New Roman" w:eastAsia="Times New Roman" w:hAnsi="Times New Roman" w:hint="default"/>
+          <w:b w:val="0"/>
+          <w:sz w:val="24"/>
+          <w:szCs w:val="26"/>
+        </w:rPr>
+      </w:pPr>
+      <w:r>
+        <w:rPr>
+          <w:rFonts w:ascii="Times New Roman" w:eastAsia="Times New Roman" w:hAnsi="Times New Roman" w:hint="default"/>
+          <w:sz w:val="24"/>
+          <w:szCs w:val="26"/>
+        </w:rPr>
+        <w:t xml:space="preserve">What makes a strong AI UX paper is not just clever experimental design, but also </w:t>
+      </w:r>
+      <w:r>
+        <w:rPr>
+          <w:rFonts w:ascii="Times New Roman" w:eastAsia="Times New Roman" w:hAnsi="Times New Roman" w:hint="default"/>
+          <w:sz w:val="24"/>
+          <w:szCs w:val="26"/>
+        </w:rPr>
+        <w:t>narrative clarity</w:t>
+      </w:r>
+      <w:r>
+        <w:rPr>
+          <w:rFonts w:ascii="Times New Roman" w:eastAsia="Times New Roman" w:hAnsi="Times New Roman" w:hint="default"/>
+          <w:sz w:val="24"/>
+          <w:szCs w:val="26"/>
+        </w:rPr>
+        <w:t xml:space="preserve">. Can the reader understand why your research matters </w:t>
+      </w:r>
+      <w:r>
+        <w:rPr>
+          <w:rFonts w:ascii="Times New Roman" w:eastAsia="Times New Roman" w:hAnsi="Times New Roman" w:hint="default"/>
+          <w:sz w:val="24"/>
+          <w:szCs w:val="26"/>
+        </w:rPr>
+        <w:t>for users, designers, and society</w:t>
+      </w:r>
+      <w:r>
+        <w:rPr>
+          <w:rFonts w:ascii="Times New Roman" w:eastAsia="Times New Roman" w:hAnsi="Times New Roman" w:hint="default"/>
+          <w:sz w:val="24"/>
+          <w:szCs w:val="26"/>
+        </w:rPr>
+        <w:t>? Do your metrics reflect meaningful experiences, or just functional outcomes?</w:t>
+      </w:r>
+    </w:p>
+    <w:p>
+      <w:pPr>
+        <w:rPr>
+          <w:rFonts w:ascii="Times New Roman" w:eastAsia="Times New Roman" w:hAnsi="Times New Roman" w:hint="default"/>
+          <w:b w:val="0"/>
+          <w:sz w:val="24"/>
+          <w:szCs w:val="26"/>
+        </w:rPr>
+      </w:pPr>
+      <w:r>
+        <w:rPr>
+          <w:rFonts w:ascii="Times New Roman" w:eastAsia="Times New Roman" w:hAnsi="Times New Roman" w:hint="default"/>
+          <w:sz w:val="24"/>
+          <w:szCs w:val="26"/>
+        </w:rPr>
+        <w:t xml:space="preserve">Moreover, the </w:t>
+      </w:r>
+      <w:r>
+        <w:rPr>
+          <w:rFonts w:ascii="Times New Roman" w:eastAsia="Times New Roman" w:hAnsi="Times New Roman" w:hint="default"/>
+          <w:sz w:val="24"/>
+          <w:szCs w:val="26"/>
+        </w:rPr>
+        <w:t>review process itself is shaped by the UX you offer to the reviewers</w:t>
+      </w:r>
+      <w:r>
+        <w:rPr>
+          <w:rFonts w:ascii="Times New Roman" w:eastAsia="Times New Roman" w:hAnsi="Times New Roman" w:hint="default"/>
+          <w:sz w:val="24"/>
+          <w:szCs w:val="26"/>
+        </w:rPr>
+        <w:t xml:space="preserve">. Well-structured abstracts, clear figures, and a coherent story often make the difference in getting past the first round. In AI UX research, the paper is not just a report—it’s a design artifact that must </w:t>
+      </w:r>
+      <w:r>
+        <w:rPr>
+          <w:rFonts w:ascii="Times New Roman" w:eastAsia="Times New Roman" w:hAnsi="Times New Roman" w:hint="default"/>
+          <w:sz w:val="24"/>
+          <w:szCs w:val="26"/>
+        </w:rPr>
+        <w:t>guide, persuade, and resonate</w:t>
+      </w:r>
+      <w:r>
+        <w:rPr>
+          <w:rFonts w:ascii="Times New Roman" w:eastAsia="Times New Roman" w:hAnsi="Times New Roman" w:hint="default"/>
+          <w:sz w:val="24"/>
+          <w:szCs w:val="26"/>
+        </w:rPr>
+        <w:t>.</w:t>
+      </w:r>
+    </w:p>
+    <w:p>
+      <w:pPr>
+        <w:rPr>
+          <w:lang/>
+          <w:rFonts w:ascii="Times New Roman" w:eastAsia="Times New Roman" w:hAnsi="Times New Roman" w:cs="Times New Roman"/>
+          <w:sz w:val="24"/>
+          <w:szCs w:val="26"/>
+          <w:rtl w:val="off"/>
+        </w:rPr>
+      </w:pPr>
+    </w:p>
+    <w:p>
+      <w:pPr>
+        <w:jc w:val="center"/>
+        <w:rPr>
+          <w:rFonts w:ascii="Times New Roman" w:eastAsia="Times New Roman" w:hAnsi="Times New Roman" w:hint="default"/>
+          <w:b/>
+          <w:bCs/>
+          <w:sz w:val="24"/>
+          <w:szCs w:val="26"/>
+        </w:rPr>
+      </w:pPr>
+      <w:r>
+        <w:rPr>
+          <w:rFonts w:ascii="Times New Roman" w:eastAsia="Times New Roman" w:hAnsi="Times New Roman" w:hint="default"/>
+          <w:b/>
+          <w:bCs/>
+          <w:sz w:val="24"/>
+          <w:szCs w:val="26"/>
+        </w:rPr>
+        <w:t>Conclusion: The UX of Research Is Research Itself</w:t>
+      </w:r>
+    </w:p>
+    <w:p>
+      <w:pPr>
+        <w:rPr>
+          <w:rFonts w:ascii="Times New Roman" w:eastAsia="Times New Roman" w:hAnsi="Times New Roman" w:hint="default"/>
+          <w:sz w:val="24"/>
+          <w:szCs w:val="26"/>
+        </w:rPr>
+      </w:pPr>
+      <w:r>
+        <w:rPr>
+          <w:rFonts w:ascii="Times New Roman" w:eastAsia="Times New Roman" w:hAnsi="Times New Roman" w:hint="default"/>
+          <w:sz w:val="24"/>
+          <w:szCs w:val="26"/>
+        </w:rPr>
+        <w:t xml:space="preserve">To study AI UX is to confront deeply human questions: </w:t>
+      </w:r>
+      <w:r>
+        <w:rPr>
+          <w:rFonts w:ascii="Times New Roman" w:eastAsia="Times New Roman" w:hAnsi="Times New Roman" w:hint="default"/>
+          <w:sz w:val="24"/>
+          <w:szCs w:val="26"/>
+        </w:rPr>
+        <w:t>Who is responsible? What is fair? When do we trust?</w:t>
+      </w:r>
+      <w:r>
+        <w:rPr>
+          <w:rFonts w:ascii="Times New Roman" w:eastAsia="Times New Roman" w:hAnsi="Times New Roman" w:hint="default"/>
+          <w:sz w:val="24"/>
+          <w:szCs w:val="26"/>
+        </w:rPr>
+        <w:t>As intelligent systems evolve, so too must our research methods and our publication practices.</w:t>
+      </w:r>
+    </w:p>
+    <w:p>
+      <w:pPr>
+        <w:rPr>
+          <w:rFonts w:ascii="Times New Roman" w:eastAsia="Times New Roman" w:hAnsi="Times New Roman" w:hint="default"/>
+          <w:b w:val="0"/>
+          <w:sz w:val="24"/>
+          <w:szCs w:val="26"/>
+        </w:rPr>
+      </w:pPr>
+      <w:r>
+        <w:rPr>
+          <w:rFonts w:ascii="Times New Roman" w:eastAsia="Times New Roman" w:hAnsi="Times New Roman" w:hint="default"/>
+          <w:sz w:val="24"/>
+          <w:szCs w:val="26"/>
+        </w:rPr>
+        <w:t xml:space="preserve">We are not just measuring user responses—we are </w:t>
+      </w:r>
+      <w:r>
+        <w:rPr>
+          <w:rFonts w:ascii="Times New Roman" w:eastAsia="Times New Roman" w:hAnsi="Times New Roman" w:hint="default"/>
+          <w:sz w:val="24"/>
+          <w:szCs w:val="26"/>
+        </w:rPr>
+        <w:t>shaping the way society interprets and governs AI.</w:t>
+      </w:r>
+      <w:r>
+        <w:rPr>
+          <w:rFonts w:ascii="Times New Roman" w:eastAsia="Times New Roman" w:hAnsi="Times New Roman" w:hint="default"/>
+          <w:sz w:val="24"/>
+          <w:szCs w:val="26"/>
+        </w:rPr>
+        <w:t xml:space="preserve">This requires that we, as researchers, take our own </w:t>
+      </w:r>
+      <w:r>
+        <w:rPr>
+          <w:rFonts w:ascii="Times New Roman" w:eastAsia="Times New Roman" w:hAnsi="Times New Roman" w:hint="default"/>
+          <w:sz w:val="24"/>
+          <w:szCs w:val="26"/>
+        </w:rPr>
+        <w:t>user experience of research</w:t>
+      </w:r>
+      <w:r>
+        <w:rPr>
+          <w:rFonts w:ascii="Times New Roman" w:eastAsia="Times New Roman" w:hAnsi="Times New Roman" w:hint="default"/>
+          <w:sz w:val="24"/>
+          <w:szCs w:val="26"/>
+        </w:rPr>
+        <w:t>seriously. Writing clearly, choosing relevant topics, and designing ethically grounded studies are not just academic tasks—they are acts of design.</w:t>
+      </w:r>
+    </w:p>
+    <w:p>
+      <w:pPr>
+        <w:rPr>
+          <w:rFonts w:ascii="Times New Roman" w:eastAsia="Times New Roman" w:hAnsi="Times New Roman" w:cs="Times New Roman" w:hint="eastAsia"/>
+        </w:rPr>
+      </w:pPr>
+      <w:r>
+        <w:rPr>
+          <w:rFonts w:ascii="Times New Roman" w:eastAsia="Times New Roman" w:hAnsi="Times New Roman" w:hint="default"/>
+          <w:sz w:val="24"/>
+          <w:szCs w:val="26"/>
+        </w:rPr>
+        <w:t xml:space="preserve">And like all good design, </w:t>
+      </w:r>
+      <w:r>
+        <w:rPr>
+          <w:rFonts w:ascii="Times New Roman" w:eastAsia="Times New Roman" w:hAnsi="Times New Roman" w:hint="default"/>
+          <w:sz w:val="24"/>
+          <w:szCs w:val="26"/>
+        </w:rPr>
+        <w:t>they start with empathy</w:t>
+      </w:r>
+      <w:r>
+        <w:rPr>
+          <w:rFonts w:ascii="Times New Roman" w:eastAsia="Times New Roman" w:hAnsi="Times New Roman" w:hint="default"/>
+          <w:sz w:val="24"/>
+          <w:szCs w:val="26"/>
+        </w:rPr>
+        <w:t>—not just for users, but for readers, reviewers, and the future communities who will live with the systems we study today.</w:t>
       </w:r>
     </w:p>
     <w:sectPr>
@@ -298,22 +861,22 @@
     <w:lsdException w:name="index 7" w:semiHidden="1" w:unhideWhenUsed="1"/>
     <w:lsdException w:name="index 8" w:semiHidden="1" w:unhideWhenUsed="1"/>
     <w:lsdException w:name="index 9" w:semiHidden="1" w:unhideWhenUsed="1"/>
-    <w:lsdException w:name="toc 1" w:semiHidden="1" w:uiPriority="87" w:unhideWhenUsed="1"/>
-    <w:lsdException w:name="toc 2" w:semiHidden="1" w:uiPriority="87" w:unhideWhenUsed="1"/>
-    <w:lsdException w:name="toc 3" w:semiHidden="1" w:uiPriority="87" w:unhideWhenUsed="1"/>
-    <w:lsdException w:name="toc 4" w:semiHidden="1" w:uiPriority="87" w:unhideWhenUsed="1"/>
-    <w:lsdException w:name="toc 5" w:semiHidden="1" w:uiPriority="87" w:unhideWhenUsed="1"/>
-    <w:lsdException w:name="toc 6" w:semiHidden="1" w:uiPriority="87" w:unhideWhenUsed="1"/>
-    <w:lsdException w:name="toc 7" w:semiHidden="1" w:uiPriority="87" w:unhideWhenUsed="1"/>
-    <w:lsdException w:name="toc 8" w:semiHidden="1" w:uiPriority="87" w:unhideWhenUsed="1"/>
-    <w:lsdException w:name="toc 9" w:semiHidden="1" w:uiPriority="87" w:unhideWhenUsed="1"/>
+    <w:lsdException w:name="toc 1" w:semiHidden="1" w:uiPriority="309" w:unhideWhenUsed="1"/>
+    <w:lsdException w:name="toc 2" w:semiHidden="1" w:uiPriority="309" w:unhideWhenUsed="1"/>
+    <w:lsdException w:name="toc 3" w:semiHidden="1" w:uiPriority="309" w:unhideWhenUsed="1"/>
+    <w:lsdException w:name="toc 4" w:semiHidden="1" w:uiPriority="309" w:unhideWhenUsed="1"/>
+    <w:lsdException w:name="toc 5" w:semiHidden="1" w:uiPriority="309" w:unhideWhenUsed="1"/>
+    <w:lsdException w:name="toc 6" w:semiHidden="1" w:uiPriority="309" w:unhideWhenUsed="1"/>
+    <w:lsdException w:name="toc 7" w:semiHidden="1" w:uiPriority="309" w:unhideWhenUsed="1"/>
+    <w:lsdException w:name="toc 8" w:semiHidden="1" w:uiPriority="309" w:unhideWhenUsed="1"/>
+    <w:lsdException w:name="toc 9" w:semiHidden="1" w:uiPriority="309" w:unhideWhenUsed="1"/>
     <w:lsdException w:name="Normal Indent" w:semiHidden="1" w:unhideWhenUsed="1"/>
     <w:lsdException w:name="footnote text" w:semiHidden="1" w:unhideWhenUsed="1"/>
     <w:lsdException w:name="annotation text" w:semiHidden="1" w:unhideWhenUsed="1"/>
     <w:lsdException w:name="header" w:semiHidden="1" w:unhideWhenUsed="1"/>
     <w:lsdException w:name="footer" w:semiHidden="1" w:unhideWhenUsed="1"/>
     <w:lsdException w:name="index heading" w:semiHidden="1" w:unhideWhenUsed="1"/>
-    <w:lsdException w:name="caption" w:semiHidden="1" w:uiPriority="83" w:unhideWhenUsed="1" w:qFormat="1"/>
+    <w:lsdException w:name="caption" w:semiHidden="1" w:uiPriority="305" w:unhideWhenUsed="1" w:qFormat="1"/>
     <w:lsdException w:name="table of figures" w:semiHidden="1" w:unhideWhenUsed="1"/>
     <w:lsdException w:name="envelope address" w:semiHidden="1" w:unhideWhenUsed="1"/>
     <w:lsdException w:name="envelope return" w:semiHidden="1" w:unhideWhenUsed="1"/>
@@ -341,7 +904,7 @@
     <w:lsdException w:name="List Number 3" w:semiHidden="1" w:unhideWhenUsed="1"/>
     <w:lsdException w:name="List Number 4" w:semiHidden="1" w:unhideWhenUsed="1"/>
     <w:lsdException w:name="List Number 5" w:semiHidden="1" w:unhideWhenUsed="1"/>
-    <w:lsdException w:name="Title" w:uiPriority="22" w:qFormat="1"/>
+    <w:lsdException w:name="Title" w:uiPriority="52" w:qFormat="1"/>
     <w:lsdException w:name="Closing" w:semiHidden="1" w:unhideWhenUsed="1"/>
     <w:lsdException w:name="Signature" w:semiHidden="1" w:unhideWhenUsed="1"/>
     <w:lsdException w:name="Default Paragraph Font" w:semiHidden="1" w:uiPriority="1" w:unhideWhenUsed="1"/>
@@ -353,7 +916,7 @@
     <w:lsdException w:name="List Continue 4" w:semiHidden="1" w:unhideWhenUsed="1"/>
     <w:lsdException w:name="List Continue 5" w:semiHidden="1" w:unhideWhenUsed="1"/>
     <w:lsdException w:name="Message Header" w:semiHidden="1" w:unhideWhenUsed="1"/>
-    <w:lsdException w:name="Subtitle" w:uiPriority="23" w:qFormat="1"/>
+    <w:lsdException w:name="Subtitle" w:uiPriority="53" w:qFormat="1"/>
     <w:lsdException w:name="Salutation" w:semiHidden="1" w:unhideWhenUsed="1"/>
     <w:lsdException w:name="Date" w:semiHidden="1" w:unhideWhenUsed="1"/>
     <w:lsdException w:name="Body Text First Indent" w:semiHidden="1" w:unhideWhenUsed="1"/>
@@ -366,8 +929,8 @@
     <w:lsdException w:name="Block Text" w:semiHidden="1" w:unhideWhenUsed="1"/>
     <w:lsdException w:name="Hyperlink" w:semiHidden="1" w:unhideWhenUsed="1"/>
     <w:lsdException w:name="FollowedHyperlink" w:semiHidden="1" w:unhideWhenUsed="1"/>
-    <w:lsdException w:name="Strong" w:uiPriority="52" w:qFormat="1"/>
-    <w:lsdException w:name="Emphasis" w:uiPriority="50" w:qFormat="1"/>
+    <w:lsdException w:name="Strong" w:uiPriority="130" w:qFormat="1"/>
+    <w:lsdException w:name="Emphasis" w:uiPriority="128" w:qFormat="1"/>
     <w:lsdException w:name="Document Map" w:semiHidden="1" w:unhideWhenUsed="1"/>
     <w:lsdException w:name="Plain Text" w:semiHidden="1" w:unhideWhenUsed="1"/>
     <w:lsdException w:name="E-mail Signature" w:semiHidden="1" w:unhideWhenUsed="1"/>
@@ -433,223 +996,223 @@
     <w:lsdException w:name="Table Web 2" w:semiHidden="1" w:unhideWhenUsed="1"/>
     <w:lsdException w:name="Table Web 3" w:semiHidden="1" w:unhideWhenUsed="1"/>
     <w:lsdException w:name="Balloon Text" w:semiHidden="1" w:unhideWhenUsed="1"/>
-    <w:lsdException w:name="Table Grid" w:uiPriority="87"/>
+    <w:lsdException w:name="Table Grid" w:uiPriority="309"/>
     <w:lsdException w:name="Table Theme" w:semiHidden="1" w:unhideWhenUsed="1"/>
     <w:lsdException w:name="Placeholder Text" w:semiHidden="1"/>
     <w:lsdException w:name="No Spacing" w:uiPriority="1" w:qFormat="1"/>
-    <w:lsdException w:name="Light Shading" w:uiPriority="150"/>
-    <w:lsdException w:name="Light List" w:uiPriority="151"/>
-    <w:lsdException w:name="Light Grid" w:uiPriority="152"/>
-    <w:lsdException w:name="Medium Shading 1" w:uiPriority="153"/>
-    <w:lsdException w:name="Medium Shading 2" w:uiPriority="256"/>
-    <w:lsdException w:name="Medium List 1" w:uiPriority="257"/>
-    <w:lsdException w:name="Medium List 2" w:uiPriority="258"/>
-    <w:lsdException w:name="Medium Grid 1" w:uiPriority="259"/>
-    <w:lsdException w:name="Medium Grid 2" w:uiPriority="260"/>
-    <w:lsdException w:name="Medium Grid 3" w:uiPriority="261"/>
-    <w:lsdException w:name="Dark List" w:uiPriority="274"/>
-    <w:lsdException w:name="Colorful Shading" w:uiPriority="275"/>
-    <w:lsdException w:name="Colorful List" w:uiPriority="276"/>
-    <w:lsdException w:name="Colorful Grid" w:uiPriority="277"/>
-    <w:lsdException w:name="Light Shading Accent 1" w:uiPriority="150"/>
-    <w:lsdException w:name="Light List Accent 1" w:uiPriority="151"/>
-    <w:lsdException w:name="Light Grid Accent 1" w:uiPriority="152"/>
-    <w:lsdException w:name="Medium Shading 1 Accent 1" w:uiPriority="153"/>
-    <w:lsdException w:name="Medium Shading 2 Accent 1" w:uiPriority="256"/>
-    <w:lsdException w:name="Medium List 1 Accent 1" w:uiPriority="257"/>
+    <w:lsdException w:name="Light Shading" w:uiPriority="822"/>
+    <w:lsdException w:name="Light List" w:uiPriority="823"/>
+    <w:lsdException w:name="Light Grid" w:uiPriority="824"/>
+    <w:lsdException w:name="Medium Shading 1" w:uiPriority="825"/>
+    <w:lsdException w:name="Medium Shading 2" w:uiPriority="1432"/>
+    <w:lsdException w:name="Medium List 1" w:uiPriority="1433"/>
+    <w:lsdException w:name="Medium List 2" w:uiPriority="1536"/>
+    <w:lsdException w:name="Medium Grid 1" w:uiPriority="1537"/>
+    <w:lsdException w:name="Medium Grid 2" w:uiPriority="1544"/>
+    <w:lsdException w:name="Medium Grid 3" w:uiPriority="1545"/>
+    <w:lsdException w:name="Dark List" w:uiPriority="1576"/>
+    <w:lsdException w:name="Colorful Shading" w:uiPriority="1577"/>
+    <w:lsdException w:name="Colorful List" w:uiPriority="1584"/>
+    <w:lsdException w:name="Colorful Grid" w:uiPriority="1585"/>
+    <w:lsdException w:name="Light Shading Accent 1" w:uiPriority="822"/>
+    <w:lsdException w:name="Light List Accent 1" w:uiPriority="823"/>
+    <w:lsdException w:name="Light Grid Accent 1" w:uiPriority="824"/>
+    <w:lsdException w:name="Medium Shading 1 Accent 1" w:uiPriority="825"/>
+    <w:lsdException w:name="Medium Shading 2 Accent 1" w:uiPriority="1432"/>
+    <w:lsdException w:name="Medium List 1 Accent 1" w:uiPriority="1433"/>
     <w:lsdException w:name="Revision" w:semiHidden="1"/>
-    <w:lsdException w:name="List Paragraph" w:uiPriority="82" w:qFormat="1"/>
-    <w:lsdException w:name="Quote" w:uiPriority="65" w:qFormat="1"/>
-    <w:lsdException w:name="Intense Quote" w:uiPriority="72" w:qFormat="1"/>
-    <w:lsdException w:name="Medium List 2 Accent 1" w:uiPriority="258"/>
-    <w:lsdException w:name="Medium Grid 1 Accent 1" w:uiPriority="259"/>
-    <w:lsdException w:name="Medium Grid 2 Accent 1" w:uiPriority="260"/>
-    <w:lsdException w:name="Medium Grid 3 Accent 1" w:uiPriority="261"/>
-    <w:lsdException w:name="Dark List Accent 1" w:uiPriority="274"/>
-    <w:lsdException w:name="Colorful Shading Accent 1" w:uiPriority="275"/>
-    <w:lsdException w:name="Colorful List Accent 1" w:uiPriority="276"/>
-    <w:lsdException w:name="Colorful Grid Accent 1" w:uiPriority="277"/>
-    <w:lsdException w:name="Light Shading Accent 2" w:uiPriority="150"/>
-    <w:lsdException w:name="Light List Accent 2" w:uiPriority="151"/>
-    <w:lsdException w:name="Light Grid Accent 2" w:uiPriority="152"/>
-    <w:lsdException w:name="Medium Shading 1 Accent 2" w:uiPriority="153"/>
-    <w:lsdException w:name="Medium Shading 2 Accent 2" w:uiPriority="256"/>
-    <w:lsdException w:name="Medium List 1 Accent 2" w:uiPriority="257"/>
-    <w:lsdException w:name="Medium List 2 Accent 2" w:uiPriority="258"/>
-    <w:lsdException w:name="Medium Grid 1 Accent 2" w:uiPriority="259"/>
-    <w:lsdException w:name="Medium Grid 2 Accent 2" w:uiPriority="260"/>
-    <w:lsdException w:name="Medium Grid 3 Accent 2" w:uiPriority="261"/>
-    <w:lsdException w:name="Dark List Accent 2" w:uiPriority="274"/>
-    <w:lsdException w:name="Colorful Shading Accent 2" w:uiPriority="275"/>
-    <w:lsdException w:name="Colorful List Accent 2" w:uiPriority="276"/>
-    <w:lsdException w:name="Colorful Grid Accent 2" w:uiPriority="277"/>
-    <w:lsdException w:name="Light Shading Accent 3" w:uiPriority="150"/>
-    <w:lsdException w:name="Light List Accent 3" w:uiPriority="151"/>
-    <w:lsdException w:name="Light Grid Accent 3" w:uiPriority="152"/>
-    <w:lsdException w:name="Medium Shading 1 Accent 3" w:uiPriority="153"/>
-    <w:lsdException w:name="Medium Shading 2 Accent 3" w:uiPriority="256"/>
-    <w:lsdException w:name="Medium List 1 Accent 3" w:uiPriority="257"/>
-    <w:lsdException w:name="Medium List 2 Accent 3" w:uiPriority="258"/>
-    <w:lsdException w:name="Medium Grid 1 Accent 3" w:uiPriority="259"/>
-    <w:lsdException w:name="Medium Grid 2 Accent 3" w:uiPriority="260"/>
-    <w:lsdException w:name="Medium Grid 3 Accent 3" w:uiPriority="261"/>
-    <w:lsdException w:name="Dark List Accent 3" w:uiPriority="274"/>
-    <w:lsdException w:name="Colorful Shading Accent 3" w:uiPriority="275"/>
-    <w:lsdException w:name="Colorful List Accent 3" w:uiPriority="276"/>
-    <w:lsdException w:name="Colorful Grid Accent 3" w:uiPriority="277"/>
-    <w:lsdException w:name="Light Shading Accent 4" w:uiPriority="150"/>
-    <w:lsdException w:name="Light List Accent 4" w:uiPriority="151"/>
-    <w:lsdException w:name="Light Grid Accent 4" w:uiPriority="152"/>
-    <w:lsdException w:name="Medium Shading 1 Accent 4" w:uiPriority="153"/>
-    <w:lsdException w:name="Medium Shading 2 Accent 4" w:uiPriority="256"/>
-    <w:lsdException w:name="Medium List 1 Accent 4" w:uiPriority="257"/>
-    <w:lsdException w:name="Medium List 2 Accent 4" w:uiPriority="258"/>
-    <w:lsdException w:name="Medium Grid 1 Accent 4" w:uiPriority="259"/>
-    <w:lsdException w:name="Medium Grid 2 Accent 4" w:uiPriority="260"/>
-    <w:lsdException w:name="Medium Grid 3 Accent 4" w:uiPriority="261"/>
-    <w:lsdException w:name="Dark List Accent 4" w:uiPriority="274"/>
-    <w:lsdException w:name="Colorful Shading Accent 4" w:uiPriority="275"/>
-    <w:lsdException w:name="Colorful List Accent 4" w:uiPriority="276"/>
-    <w:lsdException w:name="Colorful Grid Accent 4" w:uiPriority="277"/>
-    <w:lsdException w:name="Light Shading Accent 5" w:uiPriority="150"/>
-    <w:lsdException w:name="Light List Accent 5" w:uiPriority="151"/>
-    <w:lsdException w:name="Light Grid Accent 5" w:uiPriority="152"/>
-    <w:lsdException w:name="Medium Shading 1 Accent 5" w:uiPriority="153"/>
-    <w:lsdException w:name="Medium Shading 2 Accent 5" w:uiPriority="256"/>
-    <w:lsdException w:name="Medium List 1 Accent 5" w:uiPriority="257"/>
-    <w:lsdException w:name="Medium List 2 Accent 5" w:uiPriority="258"/>
-    <w:lsdException w:name="Medium Grid 1 Accent 5" w:uiPriority="259"/>
-    <w:lsdException w:name="Medium Grid 2 Accent 5" w:uiPriority="260"/>
-    <w:lsdException w:name="Medium Grid 3 Accent 5" w:uiPriority="261"/>
-    <w:lsdException w:name="Dark List Accent 5" w:uiPriority="274"/>
-    <w:lsdException w:name="Colorful Shading Accent 5" w:uiPriority="275"/>
-    <w:lsdException w:name="Colorful List Accent 5" w:uiPriority="276"/>
-    <w:lsdException w:name="Colorful Grid Accent 5" w:uiPriority="277"/>
-    <w:lsdException w:name="Light Shading Accent 6" w:uiPriority="150"/>
-    <w:lsdException w:name="Light List Accent 6" w:uiPriority="151"/>
-    <w:lsdException w:name="Light Grid Accent 6" w:uiPriority="152"/>
-    <w:lsdException w:name="Medium Shading 1 Accent 6" w:uiPriority="153"/>
-    <w:lsdException w:name="Medium Shading 2 Accent 6" w:uiPriority="256"/>
-    <w:lsdException w:name="Medium List 1 Accent 6" w:uiPriority="257"/>
-    <w:lsdException w:name="Medium List 2 Accent 6" w:uiPriority="258"/>
-    <w:lsdException w:name="Medium Grid 1 Accent 6" w:uiPriority="259"/>
-    <w:lsdException w:name="Medium Grid 2 Accent 6" w:uiPriority="260"/>
-    <w:lsdException w:name="Medium Grid 3 Accent 6" w:uiPriority="261"/>
-    <w:lsdException w:name="Dark List Accent 6" w:uiPriority="274"/>
-    <w:lsdException w:name="Colorful Shading Accent 6" w:uiPriority="275"/>
-    <w:lsdException w:name="Colorful List Accent 6" w:uiPriority="276"/>
-    <w:lsdException w:name="Colorful Grid Accent 6" w:uiPriority="277"/>
-    <w:lsdException w:name="Subtle Emphasis" w:uiPriority="37" w:qFormat="1"/>
-    <w:lsdException w:name="Intense Emphasis" w:uiPriority="51" w:qFormat="1"/>
-    <w:lsdException w:name="Subtle Reference" w:uiPriority="73" w:qFormat="1"/>
-    <w:lsdException w:name="Intense Reference" w:uiPriority="80" w:qFormat="1"/>
-    <w:lsdException w:name="Book Title" w:uiPriority="81" w:qFormat="1"/>
-    <w:lsdException w:name="Bibliography" w:semiHidden="1" w:uiPriority="85" w:unhideWhenUsed="1"/>
-    <w:lsdException w:name="TOC Heading" w:semiHidden="1" w:uiPriority="87" w:unhideWhenUsed="1" w:qFormat="1"/>
-    <w:lsdException w:name="Plain Table 1" w:uiPriority="101"/>
-    <w:lsdException w:name="Plain Table 2" w:uiPriority="102"/>
-    <w:lsdException w:name="Plain Table 3" w:uiPriority="103"/>
-    <w:lsdException w:name="Plain Table 4" w:uiPriority="104"/>
-    <w:lsdException w:name="Plain Table 5" w:uiPriority="105"/>
-    <w:lsdException w:name="Grid Table Light" w:uiPriority="100"/>
-    <w:lsdException w:name="Grid Table 1 Light" w:uiPriority="112"/>
-    <w:lsdException w:name="Grid Table 2" w:uiPriority="113"/>
-    <w:lsdException w:name="Grid Table 3" w:uiPriority="114"/>
-    <w:lsdException w:name="Grid Table 4" w:uiPriority="115"/>
-    <w:lsdException w:name="Grid Table 5 Dark" w:uiPriority="128"/>
-    <w:lsdException w:name="Grid Table 6 Colorful" w:uiPriority="129"/>
-    <w:lsdException w:name="Grid Table 7 Colorful" w:uiPriority="130"/>
-    <w:lsdException w:name="Grid Table 1 Light Accent 1" w:uiPriority="112"/>
-    <w:lsdException w:name="Grid Table 2 Accent 1" w:uiPriority="113"/>
-    <w:lsdException w:name="Grid Table 3 Accent 1" w:uiPriority="114"/>
-    <w:lsdException w:name="Grid Table 4 Accent 1" w:uiPriority="115"/>
-    <w:lsdException w:name="Grid Table 5 Dark Accent 1" w:uiPriority="128"/>
-    <w:lsdException w:name="Grid Table 6 Colorful Accent 1" w:uiPriority="129"/>
-    <w:lsdException w:name="Grid Table 7 Colorful Accent 1" w:uiPriority="130"/>
-    <w:lsdException w:name="Grid Table 1 Light Accent 2" w:uiPriority="112"/>
-    <w:lsdException w:name="Grid Table 2 Accent 2" w:uiPriority="113"/>
-    <w:lsdException w:name="Grid Table 3 Accent 2" w:uiPriority="114"/>
-    <w:lsdException w:name="Grid Table 4 Accent 2" w:uiPriority="115"/>
-    <w:lsdException w:name="Grid Table 5 Dark Accent 2" w:uiPriority="128"/>
-    <w:lsdException w:name="Grid Table 6 Colorful Accent 2" w:uiPriority="129"/>
-    <w:lsdException w:name="Grid Table 7 Colorful Accent 2" w:uiPriority="130"/>
-    <w:lsdException w:name="Grid Table 1 Light Accent 3" w:uiPriority="112"/>
-    <w:lsdException w:name="Grid Table 2 Accent 3" w:uiPriority="113"/>
-    <w:lsdException w:name="Grid Table 3 Accent 3" w:uiPriority="114"/>
-    <w:lsdException w:name="Grid Table 4 Accent 3" w:uiPriority="115"/>
-    <w:lsdException w:name="Grid Table 5 Dark Accent 3" w:uiPriority="128"/>
-    <w:lsdException w:name="Grid Table 6 Colorful Accent 3" w:uiPriority="129"/>
-    <w:lsdException w:name="Grid Table 7 Colorful Accent 3" w:uiPriority="130"/>
-    <w:lsdException w:name="Grid Table 1 Light Accent 4" w:uiPriority="112"/>
-    <w:lsdException w:name="Grid Table 2 Accent 4" w:uiPriority="113"/>
-    <w:lsdException w:name="Grid Table 3 Accent 4" w:uiPriority="114"/>
-    <w:lsdException w:name="Grid Table 4 Accent 4" w:uiPriority="115"/>
-    <w:lsdException w:name="Grid Table 5 Dark Accent 4" w:uiPriority="128"/>
-    <w:lsdException w:name="Grid Table 6 Colorful Accent 4" w:uiPriority="129"/>
-    <w:lsdException w:name="Grid Table 7 Colorful Accent 4" w:uiPriority="130"/>
-    <w:lsdException w:name="Grid Table 1 Light Accent 5" w:uiPriority="112"/>
-    <w:lsdException w:name="Grid Table 2 Accent 5" w:uiPriority="113"/>
-    <w:lsdException w:name="Grid Table 3 Accent 5" w:uiPriority="114"/>
-    <w:lsdException w:name="Grid Table 4 Accent 5" w:uiPriority="115"/>
-    <w:lsdException w:name="Grid Table 5 Dark Accent 5" w:uiPriority="128"/>
-    <w:lsdException w:name="Grid Table 6 Colorful Accent 5" w:uiPriority="129"/>
-    <w:lsdException w:name="Grid Table 7 Colorful Accent 5" w:uiPriority="130"/>
-    <w:lsdException w:name="Grid Table 1 Light Accent 6" w:uiPriority="112"/>
-    <w:lsdException w:name="Grid Table 2 Accent 6" w:uiPriority="113"/>
-    <w:lsdException w:name="Grid Table 3 Accent 6" w:uiPriority="114"/>
-    <w:lsdException w:name="Grid Table 4 Accent 6" w:uiPriority="115"/>
-    <w:lsdException w:name="Grid Table 5 Dark Accent 6" w:uiPriority="128"/>
-    <w:lsdException w:name="Grid Table 6 Colorful Accent 6" w:uiPriority="129"/>
-    <w:lsdException w:name="Grid Table 7 Colorful Accent 6" w:uiPriority="130"/>
-    <w:lsdException w:name="List Table 1 Light" w:uiPriority="112"/>
-    <w:lsdException w:name="List Table 2" w:uiPriority="113"/>
-    <w:lsdException w:name="List Table 3" w:uiPriority="114"/>
-    <w:lsdException w:name="List Table 4" w:uiPriority="115"/>
-    <w:lsdException w:name="List Table 5 Dark" w:uiPriority="128"/>
-    <w:lsdException w:name="List Table 6 Colorful" w:uiPriority="129"/>
-    <w:lsdException w:name="List Table 7 Colorful" w:uiPriority="130"/>
-    <w:lsdException w:name="List Table 1 Light Accent 1" w:uiPriority="112"/>
-    <w:lsdException w:name="List Table 2 Accent 1" w:uiPriority="113"/>
-    <w:lsdException w:name="List Table 3 Accent 1" w:uiPriority="114"/>
-    <w:lsdException w:name="List Table 4 Accent 1" w:uiPriority="115"/>
-    <w:lsdException w:name="List Table 5 Dark Accent 1" w:uiPriority="128"/>
-    <w:lsdException w:name="List Table 6 Colorful Accent 1" w:uiPriority="129"/>
-    <w:lsdException w:name="List Table 7 Colorful Accent 1" w:uiPriority="130"/>
-    <w:lsdException w:name="List Table 1 Light Accent 2" w:uiPriority="112"/>
-    <w:lsdException w:name="List Table 2 Accent 2" w:uiPriority="113"/>
-    <w:lsdException w:name="List Table 3 Accent 2" w:uiPriority="114"/>
-    <w:lsdException w:name="List Table 4 Accent 2" w:uiPriority="115"/>
-    <w:lsdException w:name="List Table 5 Dark Accent 2" w:uiPriority="128"/>
-    <w:lsdException w:name="List Table 6 Colorful Accent 2" w:uiPriority="129"/>
-    <w:lsdException w:name="List Table 7 Colorful Accent 2" w:uiPriority="130"/>
-    <w:lsdException w:name="List Table 1 Light Accent 3" w:uiPriority="112"/>
-    <w:lsdException w:name="List Table 2 Accent 3" w:uiPriority="113"/>
-    <w:lsdException w:name="List Table 3 Accent 3" w:uiPriority="114"/>
-    <w:lsdException w:name="List Table 4 Accent 3" w:uiPriority="115"/>
-    <w:lsdException w:name="List Table 5 Dark Accent 3" w:uiPriority="128"/>
-    <w:lsdException w:name="List Table 6 Colorful Accent 3" w:uiPriority="129"/>
-    <w:lsdException w:name="List Table 7 Colorful Accent 3" w:uiPriority="130"/>
-    <w:lsdException w:name="List Table 1 Light Accent 4" w:uiPriority="112"/>
-    <w:lsdException w:name="List Table 2 Accent 4" w:uiPriority="113"/>
-    <w:lsdException w:name="List Table 3 Accent 4" w:uiPriority="114"/>
-    <w:lsdException w:name="List Table 4 Accent 4" w:uiPriority="115"/>
-    <w:lsdException w:name="List Table 5 Dark Accent 4" w:uiPriority="128"/>
-    <w:lsdException w:name="List Table 6 Colorful Accent 4" w:uiPriority="129"/>
-    <w:lsdException w:name="List Table 7 Colorful Accent 4" w:uiPriority="130"/>
-    <w:lsdException w:name="List Table 1 Light Accent 5" w:uiPriority="112"/>
-    <w:lsdException w:name="List Table 2 Accent 5" w:uiPriority="113"/>
-    <w:lsdException w:name="List Table 3 Accent 5" w:uiPriority="114"/>
-    <w:lsdException w:name="List Table 4 Accent 5" w:uiPriority="115"/>
-    <w:lsdException w:name="List Table 5 Dark Accent 5" w:uiPriority="128"/>
-    <w:lsdException w:name="List Table 6 Colorful Accent 5" w:uiPriority="129"/>
-    <w:lsdException w:name="List Table 7 Colorful Accent 5" w:uiPriority="130"/>
-    <w:lsdException w:name="List Table 1 Light Accent 6" w:uiPriority="112"/>
-    <w:lsdException w:name="List Table 2 Accent 6" w:uiPriority="113"/>
-    <w:lsdException w:name="List Table 3 Accent 6" w:uiPriority="114"/>
-    <w:lsdException w:name="List Table 4 Accent 6" w:uiPriority="115"/>
-    <w:lsdException w:name="List Table 5 Dark Accent 6" w:uiPriority="128"/>
-    <w:lsdException w:name="List Table 6 Colorful Accent 6" w:uiPriority="129"/>
-    <w:lsdException w:name="List Table 7 Colorful Accent 6" w:uiPriority="130"/>
+    <w:lsdException w:name="List Paragraph" w:uiPriority="304" w:qFormat="1"/>
+    <w:lsdException w:name="Quote" w:uiPriority="257" w:qFormat="1"/>
+    <w:lsdException w:name="Intense Quote" w:uiPriority="276" w:qFormat="1"/>
+    <w:lsdException w:name="Medium List 2 Accent 1" w:uiPriority="1536"/>
+    <w:lsdException w:name="Medium Grid 1 Accent 1" w:uiPriority="1537"/>
+    <w:lsdException w:name="Medium Grid 2 Accent 1" w:uiPriority="1544"/>
+    <w:lsdException w:name="Medium Grid 3 Accent 1" w:uiPriority="1545"/>
+    <w:lsdException w:name="Dark List Accent 1" w:uiPriority="1576"/>
+    <w:lsdException w:name="Colorful Shading Accent 1" w:uiPriority="1577"/>
+    <w:lsdException w:name="Colorful List Accent 1" w:uiPriority="1584"/>
+    <w:lsdException w:name="Colorful Grid Accent 1" w:uiPriority="1585"/>
+    <w:lsdException w:name="Light Shading Accent 2" w:uiPriority="822"/>
+    <w:lsdException w:name="Light List Accent 2" w:uiPriority="823"/>
+    <w:lsdException w:name="Light Grid Accent 2" w:uiPriority="824"/>
+    <w:lsdException w:name="Medium Shading 1 Accent 2" w:uiPriority="825"/>
+    <w:lsdException w:name="Medium Shading 2 Accent 2" w:uiPriority="1432"/>
+    <w:lsdException w:name="Medium List 1 Accent 2" w:uiPriority="1433"/>
+    <w:lsdException w:name="Medium List 2 Accent 2" w:uiPriority="1536"/>
+    <w:lsdException w:name="Medium Grid 1 Accent 2" w:uiPriority="1537"/>
+    <w:lsdException w:name="Medium Grid 2 Accent 2" w:uiPriority="1544"/>
+    <w:lsdException w:name="Medium Grid 3 Accent 2" w:uiPriority="1545"/>
+    <w:lsdException w:name="Dark List Accent 2" w:uiPriority="1576"/>
+    <w:lsdException w:name="Colorful Shading Accent 2" w:uiPriority="1577"/>
+    <w:lsdException w:name="Colorful List Accent 2" w:uiPriority="1584"/>
+    <w:lsdException w:name="Colorful Grid Accent 2" w:uiPriority="1585"/>
+    <w:lsdException w:name="Light Shading Accent 3" w:uiPriority="822"/>
+    <w:lsdException w:name="Light List Accent 3" w:uiPriority="823"/>
+    <w:lsdException w:name="Light Grid Accent 3" w:uiPriority="824"/>
+    <w:lsdException w:name="Medium Shading 1 Accent 3" w:uiPriority="825"/>
+    <w:lsdException w:name="Medium Shading 2 Accent 3" w:uiPriority="1432"/>
+    <w:lsdException w:name="Medium List 1 Accent 3" w:uiPriority="1433"/>
+    <w:lsdException w:name="Medium List 2 Accent 3" w:uiPriority="1536"/>
+    <w:lsdException w:name="Medium Grid 1 Accent 3" w:uiPriority="1537"/>
+    <w:lsdException w:name="Medium Grid 2 Accent 3" w:uiPriority="1544"/>
+    <w:lsdException w:name="Medium Grid 3 Accent 3" w:uiPriority="1545"/>
+    <w:lsdException w:name="Dark List Accent 3" w:uiPriority="1576"/>
+    <w:lsdException w:name="Colorful Shading Accent 3" w:uiPriority="1577"/>
+    <w:lsdException w:name="Colorful List Accent 3" w:uiPriority="1584"/>
+    <w:lsdException w:name="Colorful Grid Accent 3" w:uiPriority="1585"/>
+    <w:lsdException w:name="Light Shading Accent 4" w:uiPriority="822"/>
+    <w:lsdException w:name="Light List Accent 4" w:uiPriority="823"/>
+    <w:lsdException w:name="Light Grid Accent 4" w:uiPriority="824"/>
+    <w:lsdException w:name="Medium Shading 1 Accent 4" w:uiPriority="825"/>
+    <w:lsdException w:name="Medium Shading 2 Accent 4" w:uiPriority="1432"/>
+    <w:lsdException w:name="Medium List 1 Accent 4" w:uiPriority="1433"/>
+    <w:lsdException w:name="Medium List 2 Accent 4" w:uiPriority="1536"/>
+    <w:lsdException w:name="Medium Grid 1 Accent 4" w:uiPriority="1537"/>
+    <w:lsdException w:name="Medium Grid 2 Accent 4" w:uiPriority="1544"/>
+    <w:lsdException w:name="Medium Grid 3 Accent 4" w:uiPriority="1545"/>
+    <w:lsdException w:name="Dark List Accent 4" w:uiPriority="1576"/>
+    <w:lsdException w:name="Colorful Shading Accent 4" w:uiPriority="1577"/>
+    <w:lsdException w:name="Colorful List Accent 4" w:uiPriority="1584"/>
+    <w:lsdException w:name="Colorful Grid Accent 4" w:uiPriority="1585"/>
+    <w:lsdException w:name="Light Shading Accent 5" w:uiPriority="822"/>
+    <w:lsdException w:name="Light List Accent 5" w:uiPriority="823"/>
+    <w:lsdException w:name="Light Grid Accent 5" w:uiPriority="824"/>
+    <w:lsdException w:name="Medium Shading 1 Accent 5" w:uiPriority="825"/>
+    <w:lsdException w:name="Medium Shading 2 Accent 5" w:uiPriority="1432"/>
+    <w:lsdException w:name="Medium List 1 Accent 5" w:uiPriority="1433"/>
+    <w:lsdException w:name="Medium List 2 Accent 5" w:uiPriority="1536"/>
+    <w:lsdException w:name="Medium Grid 1 Accent 5" w:uiPriority="1537"/>
+    <w:lsdException w:name="Medium Grid 2 Accent 5" w:uiPriority="1544"/>
+    <w:lsdException w:name="Medium Grid 3 Accent 5" w:uiPriority="1545"/>
+    <w:lsdException w:name="Dark List Accent 5" w:uiPriority="1576"/>
+    <w:lsdException w:name="Colorful Shading Accent 5" w:uiPriority="1577"/>
+    <w:lsdException w:name="Colorful List Accent 5" w:uiPriority="1584"/>
+    <w:lsdException w:name="Colorful Grid Accent 5" w:uiPriority="1585"/>
+    <w:lsdException w:name="Light Shading Accent 6" w:uiPriority="822"/>
+    <w:lsdException w:name="Light List Accent 6" w:uiPriority="823"/>
+    <w:lsdException w:name="Light Grid Accent 6" w:uiPriority="824"/>
+    <w:lsdException w:name="Medium Shading 1 Accent 6" w:uiPriority="825"/>
+    <w:lsdException w:name="Medium Shading 2 Accent 6" w:uiPriority="1432"/>
+    <w:lsdException w:name="Medium List 1 Accent 6" w:uiPriority="1433"/>
+    <w:lsdException w:name="Medium List 2 Accent 6" w:uiPriority="1536"/>
+    <w:lsdException w:name="Medium Grid 1 Accent 6" w:uiPriority="1537"/>
+    <w:lsdException w:name="Medium Grid 2 Accent 6" w:uiPriority="1544"/>
+    <w:lsdException w:name="Medium Grid 3 Accent 6" w:uiPriority="1545"/>
+    <w:lsdException w:name="Dark List Accent 6" w:uiPriority="1576"/>
+    <w:lsdException w:name="Colorful Shading Accent 6" w:uiPriority="1577"/>
+    <w:lsdException w:name="Colorful List Accent 6" w:uiPriority="1584"/>
+    <w:lsdException w:name="Colorful Grid Accent 6" w:uiPriority="1585"/>
+    <w:lsdException w:name="Subtle Emphasis" w:uiPriority="85" w:qFormat="1"/>
+    <w:lsdException w:name="Intense Emphasis" w:uiPriority="129" w:qFormat="1"/>
+    <w:lsdException w:name="Subtle Reference" w:uiPriority="277" w:qFormat="1"/>
+    <w:lsdException w:name="Intense Reference" w:uiPriority="296" w:qFormat="1"/>
+    <w:lsdException w:name="Book Title" w:uiPriority="297" w:qFormat="1"/>
+    <w:lsdException w:name="Bibliography" w:semiHidden="1" w:uiPriority="307" w:unhideWhenUsed="1"/>
+    <w:lsdException w:name="TOC Heading" w:semiHidden="1" w:uiPriority="309" w:unhideWhenUsed="1" w:qFormat="1"/>
+    <w:lsdException w:name="Plain Table 1" w:uiPriority="599"/>
+    <w:lsdException w:name="Plain Table 2" w:uiPriority="600"/>
+    <w:lsdException w:name="Plain Table 3" w:uiPriority="601"/>
+    <w:lsdException w:name="Plain Table 4" w:uiPriority="608"/>
+    <w:lsdException w:name="Plain Table 5" w:uiPriority="609"/>
+    <w:lsdException w:name="Grid Table Light" w:uiPriority="598"/>
+    <w:lsdException w:name="Grid Table 1 Light" w:uiPriority="628"/>
+    <w:lsdException w:name="Grid Table 2" w:uiPriority="629"/>
+    <w:lsdException w:name="Grid Table 3" w:uiPriority="630"/>
+    <w:lsdException w:name="Grid Table 4" w:uiPriority="631"/>
+    <w:lsdException w:name="Grid Table 5 Dark" w:uiPriority="662"/>
+    <w:lsdException w:name="Grid Table 6 Colorful" w:uiPriority="663"/>
+    <w:lsdException w:name="Grid Table 7 Colorful" w:uiPriority="772"/>
+    <w:lsdException w:name="Grid Table 1 Light Accent 1" w:uiPriority="628"/>
+    <w:lsdException w:name="Grid Table 2 Accent 1" w:uiPriority="629"/>
+    <w:lsdException w:name="Grid Table 3 Accent 1" w:uiPriority="630"/>
+    <w:lsdException w:name="Grid Table 4 Accent 1" w:uiPriority="631"/>
+    <w:lsdException w:name="Grid Table 5 Dark Accent 1" w:uiPriority="662"/>
+    <w:lsdException w:name="Grid Table 6 Colorful Accent 1" w:uiPriority="663"/>
+    <w:lsdException w:name="Grid Table 7 Colorful Accent 1" w:uiPriority="772"/>
+    <w:lsdException w:name="Grid Table 1 Light Accent 2" w:uiPriority="628"/>
+    <w:lsdException w:name="Grid Table 2 Accent 2" w:uiPriority="629"/>
+    <w:lsdException w:name="Grid Table 3 Accent 2" w:uiPriority="630"/>
+    <w:lsdException w:name="Grid Table 4 Accent 2" w:uiPriority="631"/>
+    <w:lsdException w:name="Grid Table 5 Dark Accent 2" w:uiPriority="662"/>
+    <w:lsdException w:name="Grid Table 6 Colorful Accent 2" w:uiPriority="663"/>
+    <w:lsdException w:name="Grid Table 7 Colorful Accent 2" w:uiPriority="772"/>
+    <w:lsdException w:name="Grid Table 1 Light Accent 3" w:uiPriority="628"/>
+    <w:lsdException w:name="Grid Table 2 Accent 3" w:uiPriority="629"/>
+    <w:lsdException w:name="Grid Table 3 Accent 3" w:uiPriority="630"/>
+    <w:lsdException w:name="Grid Table 4 Accent 3" w:uiPriority="631"/>
+    <w:lsdException w:name="Grid Table 5 Dark Accent 3" w:uiPriority="662"/>
+    <w:lsdException w:name="Grid Table 6 Colorful Accent 3" w:uiPriority="663"/>
+    <w:lsdException w:name="Grid Table 7 Colorful Accent 3" w:uiPriority="772"/>
+    <w:lsdException w:name="Grid Table 1 Light Accent 4" w:uiPriority="628"/>
+    <w:lsdException w:name="Grid Table 2 Accent 4" w:uiPriority="629"/>
+    <w:lsdException w:name="Grid Table 3 Accent 4" w:uiPriority="630"/>
+    <w:lsdException w:name="Grid Table 4 Accent 4" w:uiPriority="631"/>
+    <w:lsdException w:name="Grid Table 5 Dark Accent 4" w:uiPriority="662"/>
+    <w:lsdException w:name="Grid Table 6 Colorful Accent 4" w:uiPriority="663"/>
+    <w:lsdException w:name="Grid Table 7 Colorful Accent 4" w:uiPriority="772"/>
+    <w:lsdException w:name="Grid Table 1 Light Accent 5" w:uiPriority="628"/>
+    <w:lsdException w:name="Grid Table 2 Accent 5" w:uiPriority="629"/>
+    <w:lsdException w:name="Grid Table 3 Accent 5" w:uiPriority="630"/>
+    <w:lsdException w:name="Grid Table 4 Accent 5" w:uiPriority="631"/>
+    <w:lsdException w:name="Grid Table 5 Dark Accent 5" w:uiPriority="662"/>
+    <w:lsdException w:name="Grid Table 6 Colorful Accent 5" w:uiPriority="663"/>
+    <w:lsdException w:name="Grid Table 7 Colorful Accent 5" w:uiPriority="772"/>
+    <w:lsdException w:name="Grid Table 1 Light Accent 6" w:uiPriority="628"/>
+    <w:lsdException w:name="Grid Table 2 Accent 6" w:uiPriority="629"/>
+    <w:lsdException w:name="Grid Table 3 Accent 6" w:uiPriority="630"/>
+    <w:lsdException w:name="Grid Table 4 Accent 6" w:uiPriority="631"/>
+    <w:lsdException w:name="Grid Table 5 Dark Accent 6" w:uiPriority="662"/>
+    <w:lsdException w:name="Grid Table 6 Colorful Accent 6" w:uiPriority="663"/>
+    <w:lsdException w:name="Grid Table 7 Colorful Accent 6" w:uiPriority="772"/>
+    <w:lsdException w:name="List Table 1 Light" w:uiPriority="628"/>
+    <w:lsdException w:name="List Table 2" w:uiPriority="629"/>
+    <w:lsdException w:name="List Table 3" w:uiPriority="630"/>
+    <w:lsdException w:name="List Table 4" w:uiPriority="631"/>
+    <w:lsdException w:name="List Table 5 Dark" w:uiPriority="662"/>
+    <w:lsdException w:name="List Table 6 Colorful" w:uiPriority="663"/>
+    <w:lsdException w:name="List Table 7 Colorful" w:uiPriority="772"/>
+    <w:lsdException w:name="List Table 1 Light Accent 1" w:uiPriority="628"/>
+    <w:lsdException w:name="List Table 2 Accent 1" w:uiPriority="629"/>
+    <w:lsdException w:name="List Table 3 Accent 1" w:uiPriority="630"/>
+    <w:lsdException w:name="List Table 4 Accent 1" w:uiPriority="631"/>
+    <w:lsdException w:name="List Table 5 Dark Accent 1" w:uiPriority="662"/>
+    <w:lsdException w:name="List Table 6 Colorful Accent 1" w:uiPriority="663"/>
+    <w:lsdException w:name="List Table 7 Colorful Accent 1" w:uiPriority="772"/>
+    <w:lsdException w:name="List Table 1 Light Accent 2" w:uiPriority="628"/>
+    <w:lsdException w:name="List Table 2 Accent 2" w:uiPriority="629"/>
+    <w:lsdException w:name="List Table 3 Accent 2" w:uiPriority="630"/>
+    <w:lsdException w:name="List Table 4 Accent 2" w:uiPriority="631"/>
+    <w:lsdException w:name="List Table 5 Dark Accent 2" w:uiPriority="662"/>
+    <w:lsdException w:name="List Table 6 Colorful Accent 2" w:uiPriority="663"/>
+    <w:lsdException w:name="List Table 7 Colorful Accent 2" w:uiPriority="772"/>
+    <w:lsdException w:name="List Table 1 Light Accent 3" w:uiPriority="628"/>
+    <w:lsdException w:name="List Table 2 Accent 3" w:uiPriority="629"/>
+    <w:lsdException w:name="List Table 3 Accent 3" w:uiPriority="630"/>
+    <w:lsdException w:name="List Table 4 Accent 3" w:uiPriority="631"/>
+    <w:lsdException w:name="List Table 5 Dark Accent 3" w:uiPriority="662"/>
+    <w:lsdException w:name="List Table 6 Colorful Accent 3" w:uiPriority="663"/>
+    <w:lsdException w:name="List Table 7 Colorful Accent 3" w:uiPriority="772"/>
+    <w:lsdException w:name="List Table 1 Light Accent 4" w:uiPriority="628"/>
+    <w:lsdException w:name="List Table 2 Accent 4" w:uiPriority="629"/>
+    <w:lsdException w:name="List Table 3 Accent 4" w:uiPriority="630"/>
+    <w:lsdException w:name="List Table 4 Accent 4" w:uiPriority="631"/>
+    <w:lsdException w:name="List Table 5 Dark Accent 4" w:uiPriority="662"/>
+    <w:lsdException w:name="List Table 6 Colorful Accent 4" w:uiPriority="663"/>
+    <w:lsdException w:name="List Table 7 Colorful Accent 4" w:uiPriority="772"/>
+    <w:lsdException w:name="List Table 1 Light Accent 5" w:uiPriority="628"/>
+    <w:lsdException w:name="List Table 2 Accent 5" w:uiPriority="629"/>
+    <w:lsdException w:name="List Table 3 Accent 5" w:uiPriority="630"/>
+    <w:lsdException w:name="List Table 4 Accent 5" w:uiPriority="631"/>
+    <w:lsdException w:name="List Table 5 Dark Accent 5" w:uiPriority="662"/>
+    <w:lsdException w:name="List Table 6 Colorful Accent 5" w:uiPriority="663"/>
+    <w:lsdException w:name="List Table 7 Colorful Accent 5" w:uiPriority="772"/>
+    <w:lsdException w:name="List Table 1 Light Accent 6" w:uiPriority="628"/>
+    <w:lsdException w:name="List Table 2 Accent 6" w:uiPriority="629"/>
+    <w:lsdException w:name="List Table 3 Accent 6" w:uiPriority="630"/>
+    <w:lsdException w:name="List Table 4 Accent 6" w:uiPriority="631"/>
+    <w:lsdException w:name="List Table 5 Dark Accent 6" w:uiPriority="662"/>
+    <w:lsdException w:name="List Table 6 Colorful Accent 6" w:uiPriority="663"/>
+    <w:lsdException w:name="List Table 7 Colorful Accent 6" w:uiPriority="772"/>
     <w:lsdException w:name="Mention" w:semiHidden="1" w:unhideWhenUsed="1"/>
     <w:lsdException w:name="Smart Hyperlink" w:semiHidden="1" w:unhideWhenUsed="1"/>
     <w:lsdException w:name="Hashtag" w:semiHidden="1" w:unhideWhenUsed="1"/>
